--- a/Notatki z kursu FlyNerd - Python.docx
+++ b/Notatki z kursu FlyNerd - Python.docx
@@ -3267,7 +3267,6 @@
       <w:pPr>
         <w:rPr>
           <w:rFonts w:ascii="Arial" w:hAnsi="Arial" w:cs="Arial"/>
-          <w:color w:val="555555"/>
           <w:sz w:val="25"/>
           <w:szCs w:val="25"/>
           <w:shd w:val="clear" w:color="auto" w:fill="FFFFFF"/>
@@ -3538,23 +3537,7 @@
           <w:sz w:val="23"/>
           <w:szCs w:val="23"/>
         </w:rPr>
-        <w:t xml:space="preserve">zwraca True jeśli </w:t>
-      </w:r>
-      <w:r>
-        <w:rPr>
-          <w:rFonts w:ascii="Arial" w:hAnsi="Arial" w:cs="Arial"/>
-          <w:sz w:val="23"/>
-          <w:szCs w:val="23"/>
-        </w:rPr>
-        <w:t>x</w:t>
-      </w:r>
-      <w:r>
-        <w:rPr>
-          <w:rFonts w:ascii="Arial" w:hAnsi="Arial" w:cs="Arial"/>
-          <w:sz w:val="23"/>
-          <w:szCs w:val="23"/>
-        </w:rPr>
-        <w:t xml:space="preserve"> równa się 10</w:t>
+        <w:t>zwraca True jeśli x równa się 10</w:t>
       </w:r>
       <w:r>
         <w:rPr>
@@ -3573,6 +3556,32 @@
           <w:shd w:val="clear" w:color="auto" w:fill="F9F2F4"/>
         </w:rPr>
         <w:br/>
+        <w:t xml:space="preserve">x is not 13 </w:t>
+      </w:r>
+      <w:r>
+        <w:rPr>
+          <w:rFonts w:ascii="Arial" w:hAnsi="Arial" w:cs="Arial"/>
+          <w:sz w:val="23"/>
+          <w:szCs w:val="23"/>
+        </w:rPr>
+        <w:t>zwraca True jeśli x  nie równa się 13</w:t>
+      </w:r>
+      <w:r>
+        <w:rPr>
+          <w:rFonts w:ascii="Arial" w:hAnsi="Arial" w:cs="Arial"/>
+          <w:sz w:val="23"/>
+          <w:szCs w:val="23"/>
+        </w:rPr>
+        <w:br/>
+      </w:r>
+      <w:r>
+        <w:rPr>
+          <w:rFonts w:ascii="Consolas" w:hAnsi="Consolas"/>
+          <w:sz w:val="23"/>
+          <w:szCs w:val="23"/>
+          <w:shd w:val="clear" w:color="auto" w:fill="F2F2F2" w:themeFill="background1" w:themeFillShade="F2"/>
+        </w:rPr>
+        <w:t>x is '10'</w:t>
       </w:r>
       <w:r>
         <w:rPr>
@@ -3581,7 +3590,32 @@
           <w:szCs w:val="23"/>
           <w:shd w:val="clear" w:color="auto" w:fill="F9F2F4"/>
         </w:rPr>
-        <w:t>x is not 13</w:t>
+        <w:t xml:space="preserve"> </w:t>
+      </w:r>
+      <w:r>
+        <w:rPr>
+          <w:rFonts w:ascii="Arial" w:hAnsi="Arial" w:cs="Arial"/>
+          <w:sz w:val="23"/>
+          <w:szCs w:val="23"/>
+        </w:rPr>
+        <w:t>zwraca True jeśli x to na napis „10”</w:t>
+      </w:r>
+      <w:r>
+        <w:rPr>
+          <w:rFonts w:ascii="Arial" w:hAnsi="Arial" w:cs="Arial"/>
+          <w:sz w:val="23"/>
+          <w:szCs w:val="23"/>
+        </w:rPr>
+        <w:br/>
+      </w:r>
+      <w:r>
+        <w:rPr>
+          <w:rFonts w:ascii="Consolas" w:hAnsi="Consolas"/>
+          <w:sz w:val="23"/>
+          <w:szCs w:val="23"/>
+          <w:shd w:val="clear" w:color="auto" w:fill="F2F2F2" w:themeFill="background1" w:themeFillShade="F2"/>
+        </w:rPr>
+        <w:t>x in [ 1, 12, 10 ]</w:t>
       </w:r>
       <w:r>
         <w:rPr>
@@ -3598,21 +3632,31 @@
           <w:sz w:val="23"/>
           <w:szCs w:val="23"/>
         </w:rPr>
-        <w:t xml:space="preserve">zwraca True jeśli </w:t>
-      </w:r>
-      <w:r>
-        <w:rPr>
-          <w:rFonts w:ascii="Arial" w:hAnsi="Arial" w:cs="Arial"/>
-          <w:sz w:val="23"/>
-          <w:szCs w:val="23"/>
-        </w:rPr>
-        <w:t>x</w:t>
-      </w:r>
-      <w:r>
-        <w:rPr>
-          <w:rFonts w:ascii="Arial" w:hAnsi="Arial" w:cs="Arial"/>
-          <w:sz w:val="23"/>
-          <w:szCs w:val="23"/>
+        <w:t xml:space="preserve">zwraca True jeśli x zawiera się w tej liście </w:t>
+      </w:r>
+      <w:r>
+        <w:rPr>
+          <w:rFonts w:ascii="Arial" w:hAnsi="Arial" w:cs="Arial"/>
+          <w:sz w:val="23"/>
+          <w:szCs w:val="23"/>
+        </w:rPr>
+        <w:br/>
+      </w:r>
+      <w:r>
+        <w:rPr>
+          <w:rFonts w:ascii="Consolas" w:hAnsi="Consolas"/>
+          <w:sz w:val="23"/>
+          <w:szCs w:val="23"/>
+          <w:shd w:val="clear" w:color="auto" w:fill="F2F2F2" w:themeFill="background1" w:themeFillShade="F2"/>
+        </w:rPr>
+        <w:t>x not in [ 1, 12, ‘txt’ ]</w:t>
+      </w:r>
+      <w:r>
+        <w:rPr>
+          <w:rFonts w:ascii="Consolas" w:hAnsi="Consolas"/>
+          <w:sz w:val="23"/>
+          <w:szCs w:val="23"/>
+          <w:shd w:val="clear" w:color="auto" w:fill="F9F2F4"/>
         </w:rPr>
         <w:t xml:space="preserve"> </w:t>
       </w:r>
@@ -3622,241 +3666,7 @@
           <w:sz w:val="23"/>
           <w:szCs w:val="23"/>
         </w:rPr>
-        <w:t xml:space="preserve"> nie </w:t>
-      </w:r>
-      <w:r>
-        <w:rPr>
-          <w:rFonts w:ascii="Arial" w:hAnsi="Arial" w:cs="Arial"/>
-          <w:sz w:val="23"/>
-          <w:szCs w:val="23"/>
-        </w:rPr>
-        <w:t>równa się 1</w:t>
-      </w:r>
-      <w:r>
-        <w:rPr>
-          <w:rFonts w:ascii="Arial" w:hAnsi="Arial" w:cs="Arial"/>
-          <w:sz w:val="23"/>
-          <w:szCs w:val="23"/>
-        </w:rPr>
-        <w:t>3</w:t>
-      </w:r>
-      <w:r>
-        <w:rPr>
-          <w:rFonts w:ascii="Arial" w:hAnsi="Arial" w:cs="Arial"/>
-          <w:sz w:val="23"/>
-          <w:szCs w:val="23"/>
-        </w:rPr>
-        <w:br/>
-      </w:r>
-      <w:r>
-        <w:rPr>
-          <w:rFonts w:ascii="Consolas" w:hAnsi="Consolas"/>
-          <w:sz w:val="23"/>
-          <w:szCs w:val="23"/>
-          <w:shd w:val="clear" w:color="auto" w:fill="F2F2F2" w:themeFill="background1" w:themeFillShade="F2"/>
-        </w:rPr>
-        <w:t>x is '10'</w:t>
-      </w:r>
-      <w:r>
-        <w:rPr>
-          <w:rFonts w:ascii="Consolas" w:hAnsi="Consolas"/>
-          <w:sz w:val="23"/>
-          <w:szCs w:val="23"/>
-          <w:shd w:val="clear" w:color="auto" w:fill="F9F2F4"/>
-        </w:rPr>
-        <w:t xml:space="preserve"> </w:t>
-      </w:r>
-      <w:r>
-        <w:rPr>
-          <w:rFonts w:ascii="Arial" w:hAnsi="Arial" w:cs="Arial"/>
-          <w:sz w:val="23"/>
-          <w:szCs w:val="23"/>
-        </w:rPr>
-        <w:t xml:space="preserve">zwraca True jeśli </w:t>
-      </w:r>
-      <w:r>
-        <w:rPr>
-          <w:rFonts w:ascii="Arial" w:hAnsi="Arial" w:cs="Arial"/>
-          <w:sz w:val="23"/>
-          <w:szCs w:val="23"/>
-        </w:rPr>
-        <w:t>x</w:t>
-      </w:r>
-      <w:r>
-        <w:rPr>
-          <w:rFonts w:ascii="Arial" w:hAnsi="Arial" w:cs="Arial"/>
-          <w:sz w:val="23"/>
-          <w:szCs w:val="23"/>
-        </w:rPr>
-        <w:t xml:space="preserve"> </w:t>
-      </w:r>
-      <w:r>
-        <w:rPr>
-          <w:rFonts w:ascii="Arial" w:hAnsi="Arial" w:cs="Arial"/>
-          <w:sz w:val="23"/>
-          <w:szCs w:val="23"/>
-        </w:rPr>
-        <w:t>to na napis „10”</w:t>
-      </w:r>
-      <w:r>
-        <w:rPr>
-          <w:rFonts w:ascii="Arial" w:hAnsi="Arial" w:cs="Arial"/>
-          <w:sz w:val="23"/>
-          <w:szCs w:val="23"/>
-        </w:rPr>
-        <w:br/>
-      </w:r>
-      <w:r>
-        <w:rPr>
-          <w:rFonts w:ascii="Consolas" w:hAnsi="Consolas"/>
-          <w:sz w:val="23"/>
-          <w:szCs w:val="23"/>
-          <w:shd w:val="clear" w:color="auto" w:fill="F2F2F2" w:themeFill="background1" w:themeFillShade="F2"/>
-        </w:rPr>
-        <w:t>x in [ 1, 12, 10 ]</w:t>
-      </w:r>
-      <w:r>
-        <w:rPr>
-          <w:rFonts w:ascii="Consolas" w:hAnsi="Consolas"/>
-          <w:sz w:val="23"/>
-          <w:szCs w:val="23"/>
-          <w:shd w:val="clear" w:color="auto" w:fill="F9F2F4"/>
-        </w:rPr>
-        <w:t xml:space="preserve"> </w:t>
-      </w:r>
-      <w:r>
-        <w:rPr>
-          <w:rFonts w:ascii="Arial" w:hAnsi="Arial" w:cs="Arial"/>
-          <w:sz w:val="23"/>
-          <w:szCs w:val="23"/>
-        </w:rPr>
-        <w:t xml:space="preserve">zwraca True jeśli </w:t>
-      </w:r>
-      <w:r>
-        <w:rPr>
-          <w:rFonts w:ascii="Arial" w:hAnsi="Arial" w:cs="Arial"/>
-          <w:sz w:val="23"/>
-          <w:szCs w:val="23"/>
-        </w:rPr>
-        <w:t>x</w:t>
-      </w:r>
-      <w:r>
-        <w:rPr>
-          <w:rFonts w:ascii="Arial" w:hAnsi="Arial" w:cs="Arial"/>
-          <w:sz w:val="23"/>
-          <w:szCs w:val="23"/>
-        </w:rPr>
-        <w:t xml:space="preserve"> </w:t>
-      </w:r>
-      <w:r>
-        <w:rPr>
-          <w:rFonts w:ascii="Arial" w:hAnsi="Arial" w:cs="Arial"/>
-          <w:sz w:val="23"/>
-          <w:szCs w:val="23"/>
-        </w:rPr>
-        <w:t xml:space="preserve">zawiera się w tej liście </w:t>
-      </w:r>
-      <w:r>
-        <w:rPr>
-          <w:rFonts w:ascii="Arial" w:hAnsi="Arial" w:cs="Arial"/>
-          <w:sz w:val="23"/>
-          <w:szCs w:val="23"/>
-        </w:rPr>
-        <w:br/>
-      </w:r>
-      <w:r>
-        <w:rPr>
-          <w:rFonts w:ascii="Consolas" w:hAnsi="Consolas"/>
-          <w:sz w:val="23"/>
-          <w:szCs w:val="23"/>
-          <w:shd w:val="clear" w:color="auto" w:fill="F2F2F2" w:themeFill="background1" w:themeFillShade="F2"/>
-        </w:rPr>
-        <w:t xml:space="preserve">x </w:t>
-      </w:r>
-      <w:r>
-        <w:rPr>
-          <w:rFonts w:ascii="Consolas" w:hAnsi="Consolas"/>
-          <w:sz w:val="23"/>
-          <w:szCs w:val="23"/>
-          <w:shd w:val="clear" w:color="auto" w:fill="F2F2F2" w:themeFill="background1" w:themeFillShade="F2"/>
-        </w:rPr>
-        <w:t>not in</w:t>
-      </w:r>
-      <w:r>
-        <w:rPr>
-          <w:rFonts w:ascii="Consolas" w:hAnsi="Consolas"/>
-          <w:sz w:val="23"/>
-          <w:szCs w:val="23"/>
-          <w:shd w:val="clear" w:color="auto" w:fill="F2F2F2" w:themeFill="background1" w:themeFillShade="F2"/>
-        </w:rPr>
-        <w:t xml:space="preserve"> [ 1, 12, </w:t>
-      </w:r>
-      <w:r>
-        <w:rPr>
-          <w:rFonts w:ascii="Consolas" w:hAnsi="Consolas"/>
-          <w:sz w:val="23"/>
-          <w:szCs w:val="23"/>
-          <w:shd w:val="clear" w:color="auto" w:fill="F2F2F2" w:themeFill="background1" w:themeFillShade="F2"/>
-        </w:rPr>
-        <w:t>‘txt’</w:t>
-      </w:r>
-      <w:r>
-        <w:rPr>
-          <w:rFonts w:ascii="Consolas" w:hAnsi="Consolas"/>
-          <w:sz w:val="23"/>
-          <w:szCs w:val="23"/>
-          <w:shd w:val="clear" w:color="auto" w:fill="F2F2F2" w:themeFill="background1" w:themeFillShade="F2"/>
-        </w:rPr>
-        <w:t xml:space="preserve"> ]</w:t>
-      </w:r>
-      <w:r>
-        <w:rPr>
-          <w:rFonts w:ascii="Consolas" w:hAnsi="Consolas"/>
-          <w:sz w:val="23"/>
-          <w:szCs w:val="23"/>
-          <w:shd w:val="clear" w:color="auto" w:fill="F9F2F4"/>
-        </w:rPr>
-        <w:t xml:space="preserve"> </w:t>
-      </w:r>
-      <w:r>
-        <w:rPr>
-          <w:rFonts w:ascii="Arial" w:hAnsi="Arial" w:cs="Arial"/>
-          <w:sz w:val="23"/>
-          <w:szCs w:val="23"/>
-        </w:rPr>
-        <w:t xml:space="preserve">zwraca True jeśli </w:t>
-      </w:r>
-      <w:r>
-        <w:rPr>
-          <w:rFonts w:ascii="Arial" w:hAnsi="Arial" w:cs="Arial"/>
-          <w:sz w:val="23"/>
-          <w:szCs w:val="23"/>
-        </w:rPr>
-        <w:t>x</w:t>
-      </w:r>
-      <w:r>
-        <w:rPr>
-          <w:rFonts w:ascii="Arial" w:hAnsi="Arial" w:cs="Arial"/>
-          <w:sz w:val="23"/>
-          <w:szCs w:val="23"/>
-        </w:rPr>
-        <w:t xml:space="preserve"> </w:t>
-      </w:r>
-      <w:r>
-        <w:rPr>
-          <w:rFonts w:ascii="Arial" w:hAnsi="Arial" w:cs="Arial"/>
-          <w:sz w:val="23"/>
-          <w:szCs w:val="23"/>
-        </w:rPr>
-        <w:t xml:space="preserve">nie </w:t>
-      </w:r>
-      <w:r>
-        <w:rPr>
-          <w:rFonts w:ascii="Arial" w:hAnsi="Arial" w:cs="Arial"/>
-          <w:sz w:val="23"/>
-          <w:szCs w:val="23"/>
-        </w:rPr>
-        <w:t xml:space="preserve">zawiera się w tej liście </w:t>
+        <w:t xml:space="preserve">zwraca True jeśli x nie zawiera się w tej liście </w:t>
       </w:r>
       <w:r>
         <w:rPr>
@@ -3948,22 +3758,11 @@
           <w:szCs w:val="25"/>
           <w:shd w:val="clear" w:color="auto" w:fill="FFFFFF"/>
         </w:rPr>
-        <w:t> </w:t>
-      </w:r>
-      <w:r>
-        <w:rPr>
-          <w:rFonts w:ascii="Arial" w:hAnsi="Arial" w:cs="Arial"/>
-          <w:color w:val="555555"/>
-          <w:sz w:val="25"/>
-          <w:szCs w:val="25"/>
-          <w:shd w:val="clear" w:color="auto" w:fill="FFFFFF"/>
-        </w:rPr>
-        <w:t>True</w:t>
-      </w:r>
-      <w:r>
-        <w:rPr>
-          <w:rFonts w:ascii="Arial" w:hAnsi="Arial" w:cs="Arial"/>
-          <w:color w:val="555555"/>
+        <w:t> True</w:t>
+      </w:r>
+      <w:r>
+        <w:rPr>
+          <w:rFonts w:ascii="Arial" w:hAnsi="Arial" w:cs="Arial"/>
           <w:sz w:val="25"/>
           <w:szCs w:val="25"/>
         </w:rPr>
@@ -3992,7 +3791,6 @@
       <w:r>
         <w:rPr>
           <w:rFonts w:ascii="Arial" w:hAnsi="Arial" w:cs="Arial"/>
-          <w:color w:val="555555"/>
           <w:sz w:val="25"/>
           <w:szCs w:val="25"/>
           <w:shd w:val="clear" w:color="auto" w:fill="FFFFFF"/>
@@ -4005,7 +3803,6 @@
       <w:pPr>
         <w:rPr>
           <w:rFonts w:ascii="Consolas" w:hAnsi="Consolas"/>
-          <w:color w:val="555555"/>
           <w:sz w:val="23"/>
           <w:szCs w:val="23"/>
           <w:shd w:val="clear" w:color="auto" w:fill="EEEEEE"/>
@@ -4017,7 +3814,6 @@
           <w:rFonts w:ascii="Consolas" w:hAnsi="Consolas"/>
           <w:b/>
           <w:bCs/>
-          <w:color w:val="AE5DD6"/>
           <w:sz w:val="23"/>
           <w:szCs w:val="23"/>
         </w:rPr>
@@ -4026,7 +3822,6 @@
       <w:r>
         <w:rPr>
           <w:rFonts w:ascii="Consolas" w:hAnsi="Consolas"/>
-          <w:color w:val="555555"/>
           <w:sz w:val="23"/>
           <w:szCs w:val="23"/>
           <w:shd w:val="clear" w:color="auto" w:fill="EEEEEE"/>
@@ -4036,16 +3831,14 @@
       <w:r>
         <w:rPr>
           <w:rFonts w:ascii="Consolas" w:hAnsi="Consolas"/>
-          <w:color w:val="555555"/>
-          <w:sz w:val="23"/>
-          <w:szCs w:val="23"/>
-        </w:rPr>
-        <w:br/>
-      </w:r>
-      <w:r>
-        <w:rPr>
-          <w:rFonts w:ascii="Consolas" w:hAnsi="Consolas"/>
-          <w:color w:val="555555"/>
+          <w:sz w:val="23"/>
+          <w:szCs w:val="23"/>
+        </w:rPr>
+        <w:br/>
+      </w:r>
+      <w:r>
+        <w:rPr>
+          <w:rFonts w:ascii="Consolas" w:hAnsi="Consolas"/>
           <w:sz w:val="23"/>
           <w:szCs w:val="23"/>
           <w:shd w:val="clear" w:color="auto" w:fill="EEEEEE"/>
@@ -4055,16 +3848,14 @@
       <w:r>
         <w:rPr>
           <w:rFonts w:ascii="Consolas" w:hAnsi="Consolas"/>
-          <w:color w:val="555555"/>
-          <w:sz w:val="23"/>
-          <w:szCs w:val="23"/>
-        </w:rPr>
-        <w:br/>
-      </w:r>
-      <w:r>
-        <w:rPr>
-          <w:rFonts w:ascii="Consolas" w:hAnsi="Consolas"/>
-          <w:color w:val="555555"/>
+          <w:sz w:val="23"/>
+          <w:szCs w:val="23"/>
+        </w:rPr>
+        <w:br/>
+      </w:r>
+      <w:r>
+        <w:rPr>
+          <w:rFonts w:ascii="Consolas" w:hAnsi="Consolas"/>
           <w:sz w:val="23"/>
           <w:szCs w:val="23"/>
           <w:shd w:val="clear" w:color="auto" w:fill="EEEEEE"/>
@@ -4074,7 +3865,6 @@
       <w:r>
         <w:rPr>
           <w:rFonts w:ascii="Consolas" w:hAnsi="Consolas"/>
-          <w:color w:val="555555"/>
           <w:sz w:val="23"/>
           <w:szCs w:val="23"/>
         </w:rPr>
@@ -4087,7 +3877,6 @@
           <w:rFonts w:ascii="Consolas" w:hAnsi="Consolas"/>
           <w:b/>
           <w:bCs/>
-          <w:color w:val="AE5DD6"/>
           <w:sz w:val="23"/>
           <w:szCs w:val="23"/>
         </w:rPr>
@@ -4097,7 +3886,6 @@
       <w:r>
         <w:rPr>
           <w:rFonts w:ascii="Consolas" w:hAnsi="Consolas"/>
-          <w:color w:val="555555"/>
           <w:sz w:val="23"/>
           <w:szCs w:val="23"/>
           <w:shd w:val="clear" w:color="auto" w:fill="EEEEEE"/>
@@ -4107,16 +3895,14 @@
       <w:r>
         <w:rPr>
           <w:rFonts w:ascii="Consolas" w:hAnsi="Consolas"/>
-          <w:color w:val="555555"/>
-          <w:sz w:val="23"/>
-          <w:szCs w:val="23"/>
-        </w:rPr>
-        <w:br/>
-      </w:r>
-      <w:r>
-        <w:rPr>
-          <w:rFonts w:ascii="Consolas" w:hAnsi="Consolas"/>
-          <w:color w:val="555555"/>
+          <w:sz w:val="23"/>
+          <w:szCs w:val="23"/>
+        </w:rPr>
+        <w:br/>
+      </w:r>
+      <w:r>
+        <w:rPr>
+          <w:rFonts w:ascii="Consolas" w:hAnsi="Consolas"/>
           <w:sz w:val="23"/>
           <w:szCs w:val="23"/>
           <w:shd w:val="clear" w:color="auto" w:fill="EEEEEE"/>
@@ -4126,16 +3912,14 @@
       <w:r>
         <w:rPr>
           <w:rFonts w:ascii="Consolas" w:hAnsi="Consolas"/>
-          <w:color w:val="555555"/>
-          <w:sz w:val="23"/>
-          <w:szCs w:val="23"/>
-        </w:rPr>
-        <w:br/>
-      </w:r>
-      <w:r>
-        <w:rPr>
-          <w:rFonts w:ascii="Consolas" w:hAnsi="Consolas"/>
-          <w:color w:val="555555"/>
+          <w:sz w:val="23"/>
+          <w:szCs w:val="23"/>
+        </w:rPr>
+        <w:br/>
+      </w:r>
+      <w:r>
+        <w:rPr>
+          <w:rFonts w:ascii="Consolas" w:hAnsi="Consolas"/>
           <w:sz w:val="23"/>
           <w:szCs w:val="23"/>
           <w:shd w:val="clear" w:color="auto" w:fill="EEEEEE"/>
@@ -4147,15 +3931,14 @@
       <w:pPr>
         <w:rPr>
           <w:rFonts w:ascii="Arial" w:hAnsi="Arial" w:cs="Arial"/>
-          <w:sz w:val="23"/>
-          <w:szCs w:val="23"/>
-          <w:shd w:val="clear" w:color="auto" w:fill="FFFFFF"/>
-        </w:rPr>
-      </w:pPr>
-      <w:r>
-        <w:rPr>
-          <w:rFonts w:ascii="Arial" w:hAnsi="Arial" w:cs="Arial"/>
-          <w:color w:val="555555"/>
+          <w:sz w:val="25"/>
+          <w:szCs w:val="25"/>
+          <w:shd w:val="clear" w:color="auto" w:fill="FFFFFF"/>
+        </w:rPr>
+      </w:pPr>
+      <w:r>
+        <w:rPr>
+          <w:rFonts w:ascii="Arial" w:hAnsi="Arial" w:cs="Arial"/>
           <w:sz w:val="25"/>
           <w:szCs w:val="25"/>
           <w:shd w:val="clear" w:color="auto" w:fill="FFFFFF"/>
@@ -4166,7 +3949,6 @@
       <w:r>
         <w:rPr>
           <w:rFonts w:ascii="Arial" w:hAnsi="Arial" w:cs="Arial"/>
-          <w:color w:val="555555"/>
           <w:sz w:val="25"/>
           <w:szCs w:val="25"/>
           <w:shd w:val="clear" w:color="auto" w:fill="FFFFFF"/>
@@ -4177,7 +3959,6 @@
       <w:r>
         <w:rPr>
           <w:rFonts w:ascii="Arial" w:hAnsi="Arial" w:cs="Arial"/>
-          <w:color w:val="555555"/>
           <w:sz w:val="25"/>
           <w:szCs w:val="25"/>
           <w:shd w:val="clear" w:color="auto" w:fill="FFFFFF"/>
@@ -4187,7 +3968,6 @@
       <w:r>
         <w:rPr>
           <w:rFonts w:ascii="Arial" w:hAnsi="Arial" w:cs="Arial"/>
-          <w:color w:val="555555"/>
           <w:sz w:val="25"/>
           <w:szCs w:val="25"/>
           <w:shd w:val="clear" w:color="auto" w:fill="FFFFFF"/>
@@ -4207,7 +3987,6 @@
       <w:r>
         <w:rPr>
           <w:rFonts w:ascii="Arial" w:hAnsi="Arial" w:cs="Arial"/>
-          <w:color w:val="555555"/>
           <w:sz w:val="25"/>
           <w:szCs w:val="25"/>
           <w:shd w:val="clear" w:color="auto" w:fill="FFFFFF"/>
@@ -4241,43 +4020,21 @@
           <w:szCs w:val="25"/>
           <w:shd w:val="clear" w:color="auto" w:fill="FFFFFF"/>
         </w:rPr>
-        <w:t xml:space="preserve"> </w:t>
-      </w:r>
-      <w:r>
-        <w:rPr>
-          <w:rFonts w:ascii="Arial" w:hAnsi="Arial" w:cs="Arial"/>
-          <w:color w:val="555555"/>
-          <w:sz w:val="25"/>
-          <w:szCs w:val="25"/>
-          <w:shd w:val="clear" w:color="auto" w:fill="FFFFFF"/>
-        </w:rPr>
-        <w:t>K</w:t>
-      </w:r>
-      <w:r>
-        <w:rPr>
-          <w:rFonts w:ascii="Arial" w:hAnsi="Arial" w:cs="Arial"/>
-          <w:color w:val="555555"/>
-          <w:sz w:val="25"/>
-          <w:szCs w:val="25"/>
-          <w:shd w:val="clear" w:color="auto" w:fill="FFFFFF"/>
-        </w:rPr>
-        <w:t>olejny </w:t>
+        <w:t xml:space="preserve"> Kolejny </w:t>
       </w:r>
       <w:r>
         <w:rPr>
           <w:rStyle w:val="HTML-kod"/>
           <w:rFonts w:ascii="Consolas" w:eastAsiaTheme="minorHAnsi" w:hAnsi="Consolas"/>
-          <w:color w:val="C7254E"/>
-          <w:sz w:val="25"/>
-          <w:szCs w:val="25"/>
-          <w:shd w:val="clear" w:color="auto" w:fill="F9F2F4"/>
+          <w:sz w:val="25"/>
+          <w:szCs w:val="25"/>
+          <w:shd w:val="clear" w:color="auto" w:fill="F2F2F2" w:themeFill="background1" w:themeFillShade="F2"/>
         </w:rPr>
         <w:t>if</w:t>
       </w:r>
       <w:r>
         <w:rPr>
           <w:rFonts w:ascii="Arial" w:hAnsi="Arial" w:cs="Arial"/>
-          <w:color w:val="555555"/>
           <w:sz w:val="25"/>
           <w:szCs w:val="25"/>
           <w:shd w:val="clear" w:color="auto" w:fill="FFFFFF"/>
@@ -4289,10 +4046,9 @@
         <w:rPr>
           <w:rStyle w:val="HTML-kod"/>
           <w:rFonts w:ascii="Consolas" w:eastAsiaTheme="minorHAnsi" w:hAnsi="Consolas"/>
-          <w:color w:val="C7254E"/>
-          <w:sz w:val="25"/>
-          <w:szCs w:val="25"/>
-          <w:shd w:val="clear" w:color="auto" w:fill="F9F2F4"/>
+          <w:sz w:val="25"/>
+          <w:szCs w:val="25"/>
+          <w:shd w:val="clear" w:color="auto" w:fill="F2F2F2" w:themeFill="background1" w:themeFillShade="F2"/>
         </w:rPr>
         <w:t>elif</w:t>
       </w:r>
@@ -4300,28 +4056,34 @@
       <w:r>
         <w:rPr>
           <w:rFonts w:ascii="Arial" w:hAnsi="Arial" w:cs="Arial"/>
-          <w:color w:val="555555"/>
-          <w:sz w:val="25"/>
-          <w:szCs w:val="25"/>
-          <w:shd w:val="clear" w:color="auto" w:fill="FFFFFF"/>
-        </w:rPr>
-        <w:t> – kod wykona się, gdy warunek z </w:t>
+          <w:sz w:val="25"/>
+          <w:szCs w:val="25"/>
+          <w:shd w:val="clear" w:color="auto" w:fill="F2F2F2" w:themeFill="background1" w:themeFillShade="F2"/>
+        </w:rPr>
+        <w:t> </w:t>
+      </w:r>
+      <w:r>
+        <w:rPr>
+          <w:rFonts w:ascii="Arial" w:hAnsi="Arial" w:cs="Arial"/>
+          <w:sz w:val="25"/>
+          <w:szCs w:val="25"/>
+          <w:shd w:val="clear" w:color="auto" w:fill="FFFFFF"/>
+        </w:rPr>
+        <w:t>– kod wykona się, gdy warunek z </w:t>
       </w:r>
       <w:r>
         <w:rPr>
           <w:rStyle w:val="HTML-kod"/>
           <w:rFonts w:ascii="Consolas" w:eastAsiaTheme="minorHAnsi" w:hAnsi="Consolas"/>
-          <w:color w:val="C7254E"/>
-          <w:sz w:val="25"/>
-          <w:szCs w:val="25"/>
-          <w:shd w:val="clear" w:color="auto" w:fill="F9F2F4"/>
+          <w:sz w:val="25"/>
+          <w:szCs w:val="25"/>
+          <w:shd w:val="clear" w:color="auto" w:fill="F2F2F2" w:themeFill="background1" w:themeFillShade="F2"/>
         </w:rPr>
         <w:t>if</w:t>
       </w:r>
       <w:r>
         <w:rPr>
           <w:rFonts w:ascii="Arial" w:hAnsi="Arial" w:cs="Arial"/>
-          <w:color w:val="555555"/>
           <w:sz w:val="25"/>
           <w:szCs w:val="25"/>
           <w:shd w:val="clear" w:color="auto" w:fill="FFFFFF"/>
@@ -4332,7 +4094,6 @@
       <w:r>
         <w:rPr>
           <w:rFonts w:ascii="Arial" w:hAnsi="Arial" w:cs="Arial"/>
-          <w:color w:val="555555"/>
           <w:sz w:val="25"/>
           <w:szCs w:val="25"/>
           <w:shd w:val="clear" w:color="auto" w:fill="FFFFFF"/>
@@ -4343,7 +4104,6 @@
       <w:r>
         <w:rPr>
           <w:rFonts w:ascii="Arial" w:hAnsi="Arial" w:cs="Arial"/>
-          <w:color w:val="555555"/>
           <w:sz w:val="25"/>
           <w:szCs w:val="25"/>
           <w:shd w:val="clear" w:color="auto" w:fill="FFFFFF"/>
@@ -4355,10 +4115,9 @@
         <w:rPr>
           <w:rStyle w:val="HTML-kod"/>
           <w:rFonts w:ascii="Consolas" w:eastAsiaTheme="minorHAnsi" w:hAnsi="Consolas"/>
-          <w:color w:val="C7254E"/>
-          <w:sz w:val="25"/>
-          <w:szCs w:val="25"/>
-          <w:shd w:val="clear" w:color="auto" w:fill="F9F2F4"/>
+          <w:sz w:val="25"/>
+          <w:szCs w:val="25"/>
+          <w:shd w:val="clear" w:color="auto" w:fill="F2F2F2" w:themeFill="background1" w:themeFillShade="F2"/>
         </w:rPr>
         <w:t>elif</w:t>
       </w:r>
@@ -4367,23 +4126,1046 @@
         <w:rPr>
           <w:rStyle w:val="HTML-kod"/>
           <w:rFonts w:ascii="Consolas" w:eastAsiaTheme="minorHAnsi" w:hAnsi="Consolas"/>
-          <w:color w:val="C7254E"/>
-          <w:sz w:val="25"/>
-          <w:szCs w:val="25"/>
+          <w:sz w:val="25"/>
+          <w:szCs w:val="25"/>
+          <w:shd w:val="clear" w:color="auto" w:fill="F2F2F2" w:themeFill="background1" w:themeFillShade="F2"/>
+        </w:rPr>
+        <w:t xml:space="preserve"> (warunek)</w:t>
+      </w:r>
+      <w:r>
+        <w:rPr>
+          <w:rFonts w:ascii="Arial" w:hAnsi="Arial" w:cs="Arial"/>
+          <w:sz w:val="25"/>
+          <w:szCs w:val="25"/>
+          <w:shd w:val="clear" w:color="auto" w:fill="FFFFFF"/>
+        </w:rPr>
+        <w:t> będzie prawdziwy.</w:t>
+      </w:r>
+    </w:p>
+    <w:p>
+      <w:pPr>
+        <w:pBdr>
+          <w:bottom w:val="single" w:sz="4" w:space="1" w:color="auto"/>
+        </w:pBdr>
+        <w:shd w:val="clear" w:color="auto" w:fill="F2F2F2" w:themeFill="background1" w:themeFillShade="F2"/>
+        <w:rPr>
+          <w:rFonts w:ascii="Consolas" w:hAnsi="Consolas" w:cs="Arial"/>
+          <w:sz w:val="25"/>
+          <w:szCs w:val="25"/>
+          <w:shd w:val="clear" w:color="auto" w:fill="FFFFFF"/>
+        </w:rPr>
+      </w:pPr>
+      <w:r>
+        <w:rPr>
+          <w:rFonts w:ascii="Consolas" w:hAnsi="Consolas" w:cs="Arial"/>
+          <w:sz w:val="25"/>
+          <w:szCs w:val="25"/>
+          <w:shd w:val="clear" w:color="auto" w:fill="FFFFFF"/>
+        </w:rPr>
+        <w:t>Pętla for</w:t>
+      </w:r>
+    </w:p>
+    <w:p>
+      <w:pPr>
+        <w:shd w:val="clear" w:color="auto" w:fill="F2F2F2" w:themeFill="background1" w:themeFillShade="F2"/>
+        <w:spacing w:before="300" w:after="300" w:line="360" w:lineRule="atLeast"/>
+        <w:outlineLvl w:val="2"/>
+        <w:rPr>
+          <w:rFonts w:ascii="Arial" w:eastAsia="Times New Roman" w:hAnsi="Arial" w:cs="Arial"/>
+          <w:b/>
+          <w:bCs/>
+          <w:sz w:val="31"/>
+          <w:szCs w:val="31"/>
+          <w:lang w:eastAsia="de-LU"/>
+        </w:rPr>
+      </w:pPr>
+      <w:r>
+        <w:rPr>
+          <w:rFonts w:ascii="Consolas" w:eastAsia="Times New Roman" w:hAnsi="Consolas" w:cs="Courier New"/>
+          <w:b/>
+          <w:bCs/>
+          <w:sz w:val="20"/>
+          <w:szCs w:val="20"/>
           <w:shd w:val="clear" w:color="auto" w:fill="F9F2F4"/>
-        </w:rPr>
-        <w:t xml:space="preserve"> (warunek)</w:t>
-      </w:r>
-      <w:r>
-        <w:rPr>
-          <w:rFonts w:ascii="Arial" w:hAnsi="Arial" w:cs="Arial"/>
+          <w:lang w:eastAsia="de-LU"/>
+        </w:rPr>
+        <w:t>range(start, stop, step)</w:t>
+      </w:r>
+    </w:p>
+    <w:p>
+      <w:pPr>
+        <w:shd w:val="clear" w:color="auto" w:fill="FFFFFF"/>
+        <w:spacing w:before="225" w:after="225" w:line="240" w:lineRule="auto"/>
+        <w:rPr>
+          <w:rFonts w:ascii="Arial" w:eastAsia="Times New Roman" w:hAnsi="Arial" w:cs="Arial"/>
+          <w:sz w:val="25"/>
+          <w:szCs w:val="25"/>
+          <w:lang w:eastAsia="de-LU"/>
+        </w:rPr>
+      </w:pPr>
+      <w:r>
+        <w:rPr>
+          <w:rFonts w:ascii="Arial" w:eastAsia="Times New Roman" w:hAnsi="Arial" w:cs="Arial"/>
+          <w:sz w:val="25"/>
+          <w:szCs w:val="25"/>
+          <w:lang w:eastAsia="de-LU"/>
+        </w:rPr>
+        <w:t>Funkcja </w:t>
+      </w:r>
+      <w:r>
+        <w:rPr>
+          <w:rFonts w:ascii="Consolas" w:eastAsia="Times New Roman" w:hAnsi="Consolas" w:cs="Courier New"/>
+          <w:sz w:val="20"/>
+          <w:szCs w:val="20"/>
+          <w:shd w:val="clear" w:color="auto" w:fill="F2F2F2" w:themeFill="background1" w:themeFillShade="F2"/>
+          <w:lang w:eastAsia="de-LU"/>
+        </w:rPr>
+        <w:t>range()</w:t>
+      </w:r>
+      <w:r>
+        <w:rPr>
+          <w:rFonts w:ascii="Arial" w:eastAsia="Times New Roman" w:hAnsi="Arial" w:cs="Arial"/>
+          <w:sz w:val="25"/>
+          <w:szCs w:val="25"/>
+          <w:lang w:eastAsia="de-LU"/>
+        </w:rPr>
+        <w:t> może być używana na 3 sposoby.:</w:t>
+      </w:r>
+    </w:p>
+    <w:p>
+      <w:pPr>
+        <w:shd w:val="clear" w:color="auto" w:fill="FFFFFF"/>
+        <w:spacing w:before="225" w:after="225" w:line="240" w:lineRule="auto"/>
+        <w:rPr>
+          <w:rFonts w:ascii="Arial" w:eastAsia="Times New Roman" w:hAnsi="Arial" w:cs="Arial"/>
+          <w:sz w:val="25"/>
+          <w:szCs w:val="25"/>
+          <w:lang w:eastAsia="de-LU"/>
+        </w:rPr>
+      </w:pPr>
+      <w:r>
+        <w:rPr>
+          <w:rFonts w:ascii="Arial" w:eastAsia="Times New Roman" w:hAnsi="Arial" w:cs="Arial"/>
+          <w:sz w:val="25"/>
+          <w:szCs w:val="25"/>
+          <w:lang w:eastAsia="de-LU"/>
+        </w:rPr>
+        <w:lastRenderedPageBreak/>
+        <w:t>Najbardziej podstawowy i najczęściej używany </w:t>
+      </w:r>
+      <w:r>
+        <w:rPr>
+          <w:rFonts w:ascii="Consolas" w:eastAsia="Times New Roman" w:hAnsi="Consolas" w:cs="Courier New"/>
+          <w:sz w:val="20"/>
+          <w:szCs w:val="20"/>
+          <w:shd w:val="clear" w:color="auto" w:fill="F2F2F2" w:themeFill="background1" w:themeFillShade="F2"/>
+          <w:lang w:eastAsia="de-LU"/>
+        </w:rPr>
+        <w:t>range(0, end)</w:t>
+      </w:r>
+      <w:r>
+        <w:rPr>
+          <w:rFonts w:ascii="Arial" w:eastAsia="Times New Roman" w:hAnsi="Arial" w:cs="Arial"/>
+          <w:sz w:val="25"/>
+          <w:szCs w:val="25"/>
+          <w:lang w:eastAsia="de-LU"/>
+        </w:rPr>
+        <w:t> utworzy sekwencję od 0 do podanej liczby. Zapis ten możemy skrócić. Jeśli w range podamy tylko jedną wartość np. </w:t>
+      </w:r>
+      <w:r>
+        <w:rPr>
+          <w:rFonts w:ascii="Consolas" w:eastAsia="Times New Roman" w:hAnsi="Consolas" w:cs="Courier New"/>
+          <w:sz w:val="20"/>
+          <w:szCs w:val="20"/>
+          <w:shd w:val="clear" w:color="auto" w:fill="F2F2F2" w:themeFill="background1" w:themeFillShade="F2"/>
+          <w:lang w:eastAsia="de-LU"/>
+        </w:rPr>
+        <w:t>range(5)</w:t>
+      </w:r>
+      <w:r>
+        <w:rPr>
+          <w:rFonts w:ascii="Arial" w:eastAsia="Times New Roman" w:hAnsi="Arial" w:cs="Arial"/>
+          <w:sz w:val="25"/>
+          <w:szCs w:val="25"/>
+          <w:lang w:eastAsia="de-LU"/>
+        </w:rPr>
+        <w:t> oznacza, że start i step mają wartości domyślne –</w:t>
+      </w:r>
+      <w:r>
+        <w:rPr>
+          <w:rFonts w:ascii="Arial" w:eastAsia="Times New Roman" w:hAnsi="Arial" w:cs="Arial"/>
+          <w:i/>
+          <w:iCs/>
+          <w:sz w:val="25"/>
+          <w:szCs w:val="25"/>
+          <w:lang w:eastAsia="de-LU"/>
+        </w:rPr>
+        <w:t> start = 0, step = 1</w:t>
+      </w:r>
+      <w:r>
+        <w:rPr>
+          <w:rFonts w:ascii="Arial" w:eastAsia="Times New Roman" w:hAnsi="Arial" w:cs="Arial"/>
+          <w:sz w:val="25"/>
+          <w:szCs w:val="25"/>
+          <w:lang w:eastAsia="de-LU"/>
+        </w:rPr>
+        <w:t>.</w:t>
+      </w:r>
+    </w:p>
+    <w:p>
+      <w:pPr>
+        <w:shd w:val="clear" w:color="auto" w:fill="FFFFFF"/>
+        <w:spacing w:before="225" w:after="225" w:line="240" w:lineRule="auto"/>
+        <w:rPr>
+          <w:rFonts w:ascii="Arial" w:eastAsia="Times New Roman" w:hAnsi="Arial" w:cs="Arial"/>
+          <w:sz w:val="25"/>
+          <w:szCs w:val="25"/>
+          <w:lang w:eastAsia="de-LU"/>
+        </w:rPr>
+      </w:pPr>
+      <w:r>
+        <w:rPr>
+          <w:rFonts w:ascii="Arial" w:eastAsia="Times New Roman" w:hAnsi="Arial" w:cs="Arial"/>
+          <w:sz w:val="25"/>
+          <w:szCs w:val="25"/>
+          <w:lang w:eastAsia="de-LU"/>
+        </w:rPr>
+        <w:t xml:space="preserve">Podając start, możemy zdecydować od jakiego indeksu </w:t>
+      </w:r>
+      <w:proofErr w:type="spellStart"/>
+      <w:r>
+        <w:rPr>
+          <w:rFonts w:ascii="Arial" w:eastAsia="Times New Roman" w:hAnsi="Arial" w:cs="Arial"/>
+          <w:sz w:val="25"/>
+          <w:szCs w:val="25"/>
+          <w:lang w:eastAsia="de-LU"/>
+        </w:rPr>
+        <w:t>Python</w:t>
+      </w:r>
+      <w:proofErr w:type="spellEnd"/>
+      <w:r>
+        <w:rPr>
+          <w:rFonts w:ascii="Arial" w:eastAsia="Times New Roman" w:hAnsi="Arial" w:cs="Arial"/>
+          <w:sz w:val="25"/>
+          <w:szCs w:val="25"/>
+          <w:lang w:eastAsia="de-LU"/>
+        </w:rPr>
+        <w:t xml:space="preserve"> rozpocznie pętlę np. </w:t>
+      </w:r>
+      <w:r>
+        <w:rPr>
+          <w:rFonts w:ascii="Consolas" w:eastAsia="Times New Roman" w:hAnsi="Consolas" w:cs="Courier New"/>
+          <w:sz w:val="20"/>
+          <w:szCs w:val="20"/>
+          <w:shd w:val="clear" w:color="auto" w:fill="F2F2F2" w:themeFill="background1" w:themeFillShade="F2"/>
+          <w:lang w:eastAsia="de-LU"/>
+        </w:rPr>
+        <w:t>range(3, 10)</w:t>
+      </w:r>
+      <w:r>
+        <w:rPr>
+          <w:rFonts w:ascii="Arial" w:eastAsia="Times New Roman" w:hAnsi="Arial" w:cs="Arial"/>
+          <w:sz w:val="25"/>
+          <w:szCs w:val="25"/>
+          <w:lang w:eastAsia="de-LU"/>
+        </w:rPr>
+        <w:t> – </w:t>
+      </w:r>
+      <w:r>
+        <w:rPr>
+          <w:rFonts w:ascii="Consolas" w:eastAsia="Times New Roman" w:hAnsi="Consolas" w:cs="Courier New"/>
+          <w:sz w:val="20"/>
+          <w:szCs w:val="20"/>
+          <w:shd w:val="clear" w:color="auto" w:fill="F2F2F2" w:themeFill="background1" w:themeFillShade="F2"/>
+          <w:lang w:eastAsia="de-LU"/>
+        </w:rPr>
+        <w:t>range(start, end)</w:t>
+      </w:r>
+      <w:r>
+        <w:rPr>
+          <w:rFonts w:ascii="Arial" w:eastAsia="Times New Roman" w:hAnsi="Arial" w:cs="Arial"/>
+          <w:sz w:val="25"/>
+          <w:szCs w:val="25"/>
+          <w:lang w:eastAsia="de-LU"/>
+        </w:rPr>
+        <w:t> pozwala określić początek i koniec zakresu.</w:t>
+      </w:r>
+    </w:p>
+    <w:p>
+      <w:pPr>
+        <w:shd w:val="clear" w:color="auto" w:fill="FFFFFF"/>
+        <w:spacing w:before="225" w:after="225" w:line="240" w:lineRule="auto"/>
+        <w:rPr>
+          <w:rFonts w:ascii="Arial" w:eastAsia="Times New Roman" w:hAnsi="Arial" w:cs="Arial"/>
+          <w:sz w:val="25"/>
+          <w:szCs w:val="25"/>
+          <w:lang w:eastAsia="de-LU"/>
+        </w:rPr>
+      </w:pPr>
+      <w:r>
+        <w:rPr>
+          <w:rFonts w:ascii="Arial" w:eastAsia="Times New Roman" w:hAnsi="Arial" w:cs="Arial"/>
+          <w:sz w:val="25"/>
+          <w:szCs w:val="25"/>
+          <w:lang w:eastAsia="de-LU"/>
+        </w:rPr>
+        <w:t>Natomiast </w:t>
+      </w:r>
+      <w:r>
+        <w:rPr>
+          <w:rFonts w:ascii="Consolas" w:eastAsia="Times New Roman" w:hAnsi="Consolas" w:cs="Courier New"/>
+          <w:sz w:val="20"/>
+          <w:szCs w:val="20"/>
+          <w:shd w:val="clear" w:color="auto" w:fill="F2F2F2" w:themeFill="background1" w:themeFillShade="F2"/>
+          <w:lang w:eastAsia="de-LU"/>
+        </w:rPr>
+        <w:t>range(start, end, step)</w:t>
+      </w:r>
+      <w:r>
+        <w:rPr>
+          <w:rFonts w:ascii="Arial" w:eastAsia="Times New Roman" w:hAnsi="Arial" w:cs="Arial"/>
+          <w:sz w:val="25"/>
+          <w:szCs w:val="25"/>
+          <w:lang w:eastAsia="de-LU"/>
+        </w:rPr>
+        <w:t> dodaje do tego co jaki krok ma się wykonać pętla.</w:t>
+      </w:r>
+    </w:p>
+    <w:p>
+      <w:pPr>
+        <w:shd w:val="clear" w:color="auto" w:fill="FFFFFF"/>
+        <w:spacing w:before="225" w:after="225" w:line="240" w:lineRule="auto"/>
+        <w:rPr>
+          <w:rFonts w:ascii="Arial" w:eastAsia="Times New Roman" w:hAnsi="Arial" w:cs="Arial"/>
+          <w:sz w:val="25"/>
+          <w:szCs w:val="25"/>
+          <w:lang w:eastAsia="de-LU"/>
+        </w:rPr>
+      </w:pPr>
+      <w:r>
+        <w:rPr>
+          <w:rFonts w:ascii="Arial" w:eastAsia="Times New Roman" w:hAnsi="Arial" w:cs="Arial"/>
+          <w:b/>
+          <w:bCs/>
+          <w:sz w:val="25"/>
+          <w:szCs w:val="25"/>
+          <w:lang w:eastAsia="de-LU"/>
+        </w:rPr>
+        <w:t>Utworzona sekwencja nigdy nie zawiera końca zakresu(!)</w:t>
+      </w:r>
+      <w:r>
+        <w:rPr>
+          <w:rFonts w:ascii="Arial" w:eastAsia="Times New Roman" w:hAnsi="Arial" w:cs="Arial"/>
+          <w:sz w:val="25"/>
+          <w:szCs w:val="25"/>
+          <w:lang w:eastAsia="de-LU"/>
+        </w:rPr>
+        <w:t>.</w:t>
+      </w:r>
+    </w:p>
+    <w:p>
+      <w:pPr>
+        <w:shd w:val="clear" w:color="auto" w:fill="FFFFFF"/>
+        <w:spacing w:before="225" w:after="225" w:line="240" w:lineRule="auto"/>
+        <w:rPr>
+          <w:rFonts w:ascii="Arial" w:eastAsia="Times New Roman" w:hAnsi="Arial" w:cs="Arial"/>
+          <w:sz w:val="25"/>
+          <w:szCs w:val="25"/>
+          <w:lang w:eastAsia="de-LU"/>
+        </w:rPr>
+      </w:pPr>
+      <w:r>
+        <w:rPr>
+          <w:rFonts w:ascii="Arial" w:eastAsia="Times New Roman" w:hAnsi="Arial" w:cs="Arial"/>
+          <w:sz w:val="25"/>
+          <w:szCs w:val="25"/>
+          <w:lang w:eastAsia="de-LU"/>
+        </w:rPr>
+        <w:t>Oznacza to, że </w:t>
+      </w:r>
+      <w:r>
+        <w:rPr>
+          <w:rFonts w:ascii="Consolas" w:eastAsia="Times New Roman" w:hAnsi="Consolas" w:cs="Courier New"/>
+          <w:sz w:val="20"/>
+          <w:szCs w:val="20"/>
+          <w:shd w:val="clear" w:color="auto" w:fill="F2F2F2" w:themeFill="background1" w:themeFillShade="F2"/>
+          <w:lang w:eastAsia="de-LU"/>
+        </w:rPr>
+        <w:t>range(0, 5)</w:t>
+      </w:r>
+      <w:r>
+        <w:rPr>
+          <w:rFonts w:ascii="Arial" w:eastAsia="Times New Roman" w:hAnsi="Arial" w:cs="Arial"/>
+          <w:sz w:val="25"/>
+          <w:szCs w:val="25"/>
+          <w:lang w:eastAsia="de-LU"/>
+        </w:rPr>
+        <w:t> przeczytamy: </w:t>
+      </w:r>
+      <w:r>
+        <w:rPr>
+          <w:rFonts w:ascii="Arial" w:eastAsia="Times New Roman" w:hAnsi="Arial" w:cs="Arial"/>
+          <w:i/>
+          <w:iCs/>
+          <w:sz w:val="25"/>
+          <w:szCs w:val="25"/>
+          <w:lang w:eastAsia="de-LU"/>
+        </w:rPr>
+        <w:t>jako wygeneruj zakres od 0 do 5, ale na 5 przestań się wykonywać!</w:t>
+      </w:r>
+      <w:r>
+        <w:rPr>
+          <w:rFonts w:ascii="Arial" w:eastAsia="Times New Roman" w:hAnsi="Arial" w:cs="Arial"/>
+          <w:sz w:val="25"/>
+          <w:szCs w:val="25"/>
+          <w:lang w:eastAsia="de-LU"/>
+        </w:rPr>
+        <w:t>.</w:t>
+      </w:r>
+    </w:p>
+    <w:p>
+      <w:pPr>
+        <w:shd w:val="clear" w:color="auto" w:fill="FFFFFF"/>
+        <w:spacing w:before="225" w:after="225" w:line="240" w:lineRule="auto"/>
+        <w:rPr>
+          <w:rFonts w:ascii="Arial" w:hAnsi="Arial" w:cs="Arial"/>
+          <w:sz w:val="25"/>
+          <w:szCs w:val="25"/>
+          <w:shd w:val="clear" w:color="auto" w:fill="FFFFFF"/>
+        </w:rPr>
+      </w:pPr>
+      <w:r>
+        <w:rPr>
+          <w:rFonts w:ascii="Arial" w:hAnsi="Arial" w:cs="Arial"/>
+          <w:sz w:val="25"/>
+          <w:szCs w:val="25"/>
+          <w:shd w:val="clear" w:color="auto" w:fill="FFFFFF"/>
+        </w:rPr>
+        <w:t>Może wydawać się, że funkcja </w:t>
+      </w:r>
+      <w:r>
+        <w:rPr>
+          <w:rStyle w:val="HTML-kod"/>
+          <w:rFonts w:ascii="Consolas" w:eastAsiaTheme="minorHAnsi" w:hAnsi="Consolas"/>
+          <w:sz w:val="25"/>
+          <w:szCs w:val="25"/>
+          <w:shd w:val="clear" w:color="auto" w:fill="F2F2F2" w:themeFill="background1" w:themeFillShade="F2"/>
+        </w:rPr>
+        <w:t>range()</w:t>
+      </w:r>
+      <w:r>
+        <w:rPr>
+          <w:rFonts w:ascii="Arial" w:hAnsi="Arial" w:cs="Arial"/>
+          <w:sz w:val="25"/>
+          <w:szCs w:val="25"/>
+          <w:shd w:val="clear" w:color="auto" w:fill="FFFFFF"/>
+        </w:rPr>
+        <w:t> tworzy nam niewidoczną listę i dla każdego jej elementu wyświetla wartości. Nic bardziej mylnego! Funkcja </w:t>
+      </w:r>
+      <w:r>
+        <w:rPr>
+          <w:rStyle w:val="HTML-kod"/>
+          <w:rFonts w:ascii="Consolas" w:eastAsiaTheme="minorHAnsi" w:hAnsi="Consolas"/>
+          <w:sz w:val="25"/>
+          <w:szCs w:val="25"/>
+          <w:shd w:val="clear" w:color="auto" w:fill="F2F2F2" w:themeFill="background1" w:themeFillShade="F2"/>
+        </w:rPr>
+        <w:t>range()</w:t>
+      </w:r>
+      <w:r>
+        <w:rPr>
+          <w:rFonts w:ascii="Arial" w:hAnsi="Arial" w:cs="Arial"/>
+          <w:sz w:val="25"/>
+          <w:szCs w:val="25"/>
+          <w:shd w:val="clear" w:color="auto" w:fill="FFFFFF"/>
+        </w:rPr>
+        <w:t> </w:t>
+      </w:r>
+      <w:r>
+        <w:rPr>
+          <w:rStyle w:val="Pogrubienie"/>
+          <w:rFonts w:ascii="Arial" w:hAnsi="Arial" w:cs="Arial"/>
+          <w:sz w:val="25"/>
+          <w:szCs w:val="25"/>
+          <w:shd w:val="clear" w:color="auto" w:fill="FFFFFF"/>
+        </w:rPr>
+        <w:t>nie tworzy bezpośrednio listy, zamiast tego zwraca zakres</w:t>
+      </w:r>
+      <w:r>
+        <w:rPr>
+          <w:rFonts w:ascii="Arial" w:hAnsi="Arial" w:cs="Arial"/>
+          <w:sz w:val="25"/>
+          <w:szCs w:val="25"/>
+          <w:shd w:val="clear" w:color="auto" w:fill="FFFFFF"/>
+        </w:rPr>
+        <w:t xml:space="preserve"> – osobny typ w </w:t>
+      </w:r>
+      <w:proofErr w:type="spellStart"/>
+      <w:r>
+        <w:rPr>
+          <w:rFonts w:ascii="Arial" w:hAnsi="Arial" w:cs="Arial"/>
+          <w:sz w:val="25"/>
+          <w:szCs w:val="25"/>
+          <w:shd w:val="clear" w:color="auto" w:fill="F2F2F2" w:themeFill="background1" w:themeFillShade="F2"/>
+        </w:rPr>
+        <w:t>Pythonie</w:t>
+      </w:r>
+      <w:proofErr w:type="spellEnd"/>
+      <w:r>
+        <w:rPr>
+          <w:rFonts w:ascii="Arial" w:hAnsi="Arial" w:cs="Arial"/>
+          <w:sz w:val="25"/>
+          <w:szCs w:val="25"/>
+          <w:shd w:val="clear" w:color="auto" w:fill="F2F2F2" w:themeFill="background1" w:themeFillShade="F2"/>
+        </w:rPr>
+        <w:t>.</w:t>
+      </w:r>
+      <w:r>
+        <w:rPr>
+          <w:rFonts w:ascii="Arial" w:hAnsi="Arial" w:cs="Arial"/>
+          <w:sz w:val="25"/>
+          <w:szCs w:val="25"/>
+          <w:shd w:val="clear" w:color="auto" w:fill="FFFFFF"/>
+        </w:rPr>
+        <w:t xml:space="preserve"> Range tworzy elementy sekwencji po jednym na raz, tym samym unikamy niepotrzebnego przechowywania pełnej sekwencji w pamięci. Po prostu wie jaki ma zakres (start, stop, krok) i przy wywołaniu na bieżąco „dobiera” nowy, następujący element.</w:t>
+      </w:r>
+    </w:p>
+    <w:p>
+      <w:pPr>
+        <w:shd w:val="clear" w:color="auto" w:fill="F2F2F2" w:themeFill="background1" w:themeFillShade="F2"/>
+        <w:spacing w:before="225" w:after="225" w:line="240" w:lineRule="auto"/>
+        <w:rPr>
+          <w:rFonts w:ascii="Consolas" w:eastAsia="Times New Roman" w:hAnsi="Consolas" w:cs="Arial"/>
+          <w:sz w:val="25"/>
+          <w:szCs w:val="25"/>
+          <w:lang w:val="en-US" w:eastAsia="de-LU"/>
+        </w:rPr>
+      </w:pPr>
+      <w:r>
+        <w:rPr>
+          <w:rFonts w:ascii="Consolas" w:eastAsia="Times New Roman" w:hAnsi="Consolas" w:cs="Arial"/>
+          <w:sz w:val="25"/>
+          <w:szCs w:val="25"/>
+          <w:lang w:val="en-US" w:eastAsia="de-LU"/>
+        </w:rPr>
+        <w:t>names = ["</w:t>
+      </w:r>
+      <w:proofErr w:type="spellStart"/>
+      <w:r>
+        <w:rPr>
+          <w:rFonts w:ascii="Consolas" w:eastAsia="Times New Roman" w:hAnsi="Consolas" w:cs="Arial"/>
+          <w:sz w:val="25"/>
+          <w:szCs w:val="25"/>
+          <w:lang w:val="en-US" w:eastAsia="de-LU"/>
+        </w:rPr>
+        <w:t>Ania</w:t>
+      </w:r>
+      <w:proofErr w:type="spellEnd"/>
+      <w:r>
+        <w:rPr>
+          <w:rFonts w:ascii="Consolas" w:eastAsia="Times New Roman" w:hAnsi="Consolas" w:cs="Arial"/>
+          <w:sz w:val="25"/>
+          <w:szCs w:val="25"/>
+          <w:lang w:val="en-US" w:eastAsia="de-LU"/>
+        </w:rPr>
+        <w:t>", "Kasia", "Jan", "Piotr", "Pawel"]</w:t>
+      </w:r>
+      <w:r>
+        <w:rPr>
+          <w:rFonts w:ascii="Consolas" w:eastAsia="Times New Roman" w:hAnsi="Consolas" w:cs="Arial"/>
+          <w:sz w:val="25"/>
+          <w:szCs w:val="25"/>
+          <w:lang w:val="en-US" w:eastAsia="de-LU"/>
+        </w:rPr>
+        <w:br/>
+      </w:r>
+      <w:r>
+        <w:rPr>
+          <w:rFonts w:ascii="Consolas" w:eastAsia="Times New Roman" w:hAnsi="Consolas" w:cs="Arial"/>
+          <w:sz w:val="25"/>
+          <w:szCs w:val="25"/>
+          <w:lang w:val="en-US" w:eastAsia="de-LU"/>
+        </w:rPr>
+        <w:t xml:space="preserve">for </w:t>
+      </w:r>
+      <w:proofErr w:type="spellStart"/>
+      <w:r>
+        <w:rPr>
+          <w:rFonts w:ascii="Consolas" w:eastAsia="Times New Roman" w:hAnsi="Consolas" w:cs="Arial"/>
+          <w:sz w:val="25"/>
+          <w:szCs w:val="25"/>
+          <w:lang w:val="en-US" w:eastAsia="de-LU"/>
+        </w:rPr>
+        <w:t>i</w:t>
+      </w:r>
+      <w:proofErr w:type="spellEnd"/>
+      <w:r>
+        <w:rPr>
+          <w:rFonts w:ascii="Consolas" w:eastAsia="Times New Roman" w:hAnsi="Consolas" w:cs="Arial"/>
+          <w:sz w:val="25"/>
+          <w:szCs w:val="25"/>
+          <w:lang w:val="en-US" w:eastAsia="de-LU"/>
+        </w:rPr>
+        <w:t xml:space="preserve"> in names:</w:t>
+      </w:r>
+    </w:p>
+    <w:p>
+      <w:pPr>
+        <w:shd w:val="clear" w:color="auto" w:fill="F2F2F2" w:themeFill="background1" w:themeFillShade="F2"/>
+        <w:spacing w:before="225" w:after="225" w:line="240" w:lineRule="auto"/>
+        <w:rPr>
+          <w:rFonts w:ascii="Consolas" w:eastAsia="Times New Roman" w:hAnsi="Consolas" w:cs="Arial"/>
+          <w:sz w:val="25"/>
+          <w:szCs w:val="25"/>
+          <w:lang w:val="en-US" w:eastAsia="de-LU"/>
+        </w:rPr>
+      </w:pPr>
+      <w:r>
+        <w:rPr>
+          <w:rFonts w:ascii="Consolas" w:eastAsia="Times New Roman" w:hAnsi="Consolas" w:cs="Arial"/>
+          <w:sz w:val="25"/>
+          <w:szCs w:val="25"/>
+          <w:lang w:val="en-US" w:eastAsia="de-LU"/>
+        </w:rPr>
+        <w:tab/>
+        <w:t>print("</w:t>
+      </w:r>
+      <w:proofErr w:type="spellStart"/>
+      <w:r>
+        <w:rPr>
+          <w:rFonts w:ascii="Consolas" w:eastAsia="Times New Roman" w:hAnsi="Consolas" w:cs="Arial"/>
+          <w:sz w:val="25"/>
+          <w:szCs w:val="25"/>
+          <w:lang w:val="en-US" w:eastAsia="de-LU"/>
+        </w:rPr>
+        <w:t>czesc</w:t>
+      </w:r>
+      <w:proofErr w:type="spellEnd"/>
+      <w:r>
+        <w:rPr>
+          <w:rFonts w:ascii="Consolas" w:eastAsia="Times New Roman" w:hAnsi="Consolas" w:cs="Arial"/>
+          <w:sz w:val="25"/>
+          <w:szCs w:val="25"/>
+          <w:lang w:val="en-US" w:eastAsia="de-LU"/>
+        </w:rPr>
+        <w:t xml:space="preserve">", </w:t>
+      </w:r>
+      <w:proofErr w:type="spellStart"/>
+      <w:r>
+        <w:rPr>
+          <w:rFonts w:ascii="Consolas" w:eastAsia="Times New Roman" w:hAnsi="Consolas" w:cs="Arial"/>
+          <w:sz w:val="25"/>
+          <w:szCs w:val="25"/>
+          <w:lang w:val="en-US" w:eastAsia="de-LU"/>
+        </w:rPr>
+        <w:t>i</w:t>
+      </w:r>
+      <w:proofErr w:type="spellEnd"/>
+      <w:r>
+        <w:rPr>
+          <w:rFonts w:ascii="Consolas" w:eastAsia="Times New Roman" w:hAnsi="Consolas" w:cs="Arial"/>
+          <w:sz w:val="25"/>
+          <w:szCs w:val="25"/>
+          <w:lang w:val="en-US" w:eastAsia="de-LU"/>
+        </w:rPr>
+        <w:t>)</w:t>
+      </w:r>
+    </w:p>
+    <w:p>
+      <w:pPr>
+        <w:spacing w:before="225" w:after="225" w:line="240" w:lineRule="auto"/>
+        <w:rPr>
+          <w:rFonts w:ascii="Arial" w:eastAsia="Times New Roman" w:hAnsi="Arial" w:cs="Arial"/>
+          <w:sz w:val="25"/>
+          <w:szCs w:val="25"/>
+          <w:lang w:val="en-US" w:eastAsia="de-LU"/>
+        </w:rPr>
+      </w:pPr>
+      <w:proofErr w:type="spellStart"/>
+      <w:r>
+        <w:rPr>
+          <w:rFonts w:ascii="Arial" w:eastAsia="Times New Roman" w:hAnsi="Arial" w:cs="Arial"/>
+          <w:sz w:val="25"/>
+          <w:szCs w:val="25"/>
+          <w:lang w:val="en-US" w:eastAsia="de-LU"/>
+        </w:rPr>
+        <w:t>lub</w:t>
+      </w:r>
+      <w:proofErr w:type="spellEnd"/>
+      <w:r>
+        <w:rPr>
+          <w:rFonts w:ascii="Arial" w:eastAsia="Times New Roman" w:hAnsi="Arial" w:cs="Arial"/>
+          <w:sz w:val="25"/>
+          <w:szCs w:val="25"/>
+          <w:lang w:val="en-US" w:eastAsia="de-LU"/>
+        </w:rPr>
+        <w:t>:</w:t>
+      </w:r>
+    </w:p>
+    <w:p>
+      <w:pPr>
+        <w:shd w:val="clear" w:color="auto" w:fill="F2F2F2" w:themeFill="background1" w:themeFillShade="F2"/>
+        <w:spacing w:before="225" w:after="225" w:line="240" w:lineRule="auto"/>
+        <w:rPr>
+          <w:rFonts w:ascii="Consolas" w:eastAsia="Times New Roman" w:hAnsi="Consolas" w:cs="Arial"/>
+          <w:sz w:val="25"/>
+          <w:szCs w:val="25"/>
+          <w:lang w:val="en-US" w:eastAsia="de-LU"/>
+        </w:rPr>
+      </w:pPr>
+      <w:r>
+        <w:rPr>
+          <w:rFonts w:ascii="Consolas" w:eastAsia="Times New Roman" w:hAnsi="Consolas" w:cs="Arial"/>
+          <w:sz w:val="25"/>
+          <w:szCs w:val="25"/>
+          <w:lang w:val="en-US" w:eastAsia="de-LU"/>
+        </w:rPr>
+        <w:t xml:space="preserve">for </w:t>
+      </w:r>
+      <w:proofErr w:type="spellStart"/>
+      <w:r>
+        <w:rPr>
+          <w:rFonts w:ascii="Consolas" w:eastAsia="Times New Roman" w:hAnsi="Consolas" w:cs="Arial"/>
+          <w:sz w:val="25"/>
+          <w:szCs w:val="25"/>
+          <w:lang w:val="en-US" w:eastAsia="de-LU"/>
+        </w:rPr>
+        <w:t>i</w:t>
+      </w:r>
+      <w:proofErr w:type="spellEnd"/>
+      <w:r>
+        <w:rPr>
+          <w:rFonts w:ascii="Consolas" w:eastAsia="Times New Roman" w:hAnsi="Consolas" w:cs="Arial"/>
+          <w:sz w:val="25"/>
+          <w:szCs w:val="25"/>
+          <w:lang w:val="en-US" w:eastAsia="de-LU"/>
+        </w:rPr>
+        <w:t xml:space="preserve"> in range(5):</w:t>
+      </w:r>
+    </w:p>
+    <w:p>
+      <w:pPr>
+        <w:shd w:val="clear" w:color="auto" w:fill="F2F2F2" w:themeFill="background1" w:themeFillShade="F2"/>
+        <w:spacing w:before="225" w:after="225" w:line="240" w:lineRule="auto"/>
+        <w:rPr>
+          <w:rFonts w:ascii="Consolas" w:eastAsia="Times New Roman" w:hAnsi="Consolas" w:cs="Arial"/>
+          <w:sz w:val="25"/>
+          <w:szCs w:val="25"/>
+          <w:lang w:val="en-US" w:eastAsia="de-LU"/>
+        </w:rPr>
+      </w:pPr>
+      <w:r>
+        <w:rPr>
+          <w:rFonts w:ascii="Consolas" w:eastAsia="Times New Roman" w:hAnsi="Consolas" w:cs="Arial"/>
+          <w:sz w:val="25"/>
+          <w:szCs w:val="25"/>
+          <w:lang w:val="en-US" w:eastAsia="de-LU"/>
+        </w:rPr>
+        <w:tab/>
+        <w:t>print("</w:t>
+      </w:r>
+      <w:proofErr w:type="spellStart"/>
+      <w:r>
+        <w:rPr>
+          <w:rFonts w:ascii="Consolas" w:eastAsia="Times New Roman" w:hAnsi="Consolas" w:cs="Arial"/>
+          <w:sz w:val="25"/>
+          <w:szCs w:val="25"/>
+          <w:lang w:val="en-US" w:eastAsia="de-LU"/>
+        </w:rPr>
+        <w:t>czesc</w:t>
+      </w:r>
+      <w:proofErr w:type="spellEnd"/>
+      <w:r>
+        <w:rPr>
+          <w:rFonts w:ascii="Consolas" w:eastAsia="Times New Roman" w:hAnsi="Consolas" w:cs="Arial"/>
+          <w:sz w:val="25"/>
+          <w:szCs w:val="25"/>
+          <w:lang w:val="en-US" w:eastAsia="de-LU"/>
+        </w:rPr>
+        <w:t>", names[</w:t>
+      </w:r>
+      <w:proofErr w:type="spellStart"/>
+      <w:r>
+        <w:rPr>
+          <w:rFonts w:ascii="Consolas" w:eastAsia="Times New Roman" w:hAnsi="Consolas" w:cs="Arial"/>
+          <w:sz w:val="25"/>
+          <w:szCs w:val="25"/>
+          <w:lang w:val="en-US" w:eastAsia="de-LU"/>
+        </w:rPr>
+        <w:t>i</w:t>
+      </w:r>
+      <w:proofErr w:type="spellEnd"/>
+      <w:r>
+        <w:rPr>
+          <w:rFonts w:ascii="Consolas" w:eastAsia="Times New Roman" w:hAnsi="Consolas" w:cs="Arial"/>
+          <w:sz w:val="25"/>
+          <w:szCs w:val="25"/>
+          <w:lang w:val="en-US" w:eastAsia="de-LU"/>
+        </w:rPr>
+        <w:t>])</w:t>
+      </w:r>
+    </w:p>
+    <w:p>
+      <w:pPr>
+        <w:spacing w:before="225" w:after="225" w:line="240" w:lineRule="auto"/>
+        <w:rPr>
+          <w:rFonts w:ascii="Consolas" w:eastAsia="Times New Roman" w:hAnsi="Consolas" w:cs="Arial"/>
+          <w:sz w:val="25"/>
+          <w:szCs w:val="25"/>
+          <w:lang w:val="en-US" w:eastAsia="de-LU"/>
+        </w:rPr>
+      </w:pPr>
+      <w:r>
+        <w:rPr>
+          <w:noProof/>
+        </w:rPr>
+        <w:drawing>
+          <wp:inline distT="0" distB="0" distL="0" distR="0" wp14:anchorId="4136069E" wp14:editId="38BAA8B4">
+            <wp:extent cx="5760720" cy="2139572"/>
+            <wp:effectExtent l="0" t="0" r="0" b="0"/>
+            <wp:docPr id="5" name="Obraz 5"/>
+            <wp:cNvGraphicFramePr>
+              <a:graphicFrameLocks xmlns:a="http://schemas.openxmlformats.org/drawingml/2006/main" noChangeAspect="1"/>
+            </wp:cNvGraphicFramePr>
+            <a:graphic xmlns:a="http://schemas.openxmlformats.org/drawingml/2006/main">
+              <a:graphicData uri="http://schemas.openxmlformats.org/drawingml/2006/picture">
+                <pic:pic xmlns:pic="http://schemas.openxmlformats.org/drawingml/2006/picture">
+                  <pic:nvPicPr>
+                    <pic:cNvPr id="1" name=""/>
+                    <pic:cNvPicPr/>
+                  </pic:nvPicPr>
+                  <pic:blipFill rotWithShape="1">
+                    <a:blip r:embed="rId9"/>
+                    <a:srcRect t="3648"/>
+                    <a:stretch/>
+                  </pic:blipFill>
+                  <pic:spPr bwMode="auto">
+                    <a:xfrm>
+                      <a:off x="0" y="0"/>
+                      <a:ext cx="5760720" cy="2139572"/>
+                    </a:xfrm>
+                    <a:prstGeom prst="rect">
+                      <a:avLst/>
+                    </a:prstGeom>
+                    <a:ln>
+                      <a:noFill/>
+                    </a:ln>
+                    <a:extLst>
+                      <a:ext uri="{53640926-AAD7-44D8-BBD7-CCE9431645EC}">
+                        <a14:shadowObscured xmlns:a14="http://schemas.microsoft.com/office/drawing/2010/main"/>
+                      </a:ext>
+                    </a:extLst>
+                  </pic:spPr>
+                </pic:pic>
+              </a:graphicData>
+            </a:graphic>
+          </wp:inline>
+        </w:drawing>
+      </w:r>
+    </w:p>
+    <w:p>
+      <w:pPr>
+        <w:shd w:val="clear" w:color="auto" w:fill="FFFFFF"/>
+        <w:spacing w:before="225" w:after="225" w:line="240" w:lineRule="auto"/>
+        <w:rPr>
+          <w:rFonts w:ascii="Arial" w:eastAsia="Times New Roman" w:hAnsi="Arial" w:cs="Arial"/>
           <w:color w:val="555555"/>
           <w:sz w:val="25"/>
           <w:szCs w:val="25"/>
-          <w:shd w:val="clear" w:color="auto" w:fill="FFFFFF"/>
-        </w:rPr>
-        <w:t> będzie prawdziwy.</w:t>
-      </w:r>
+          <w:lang w:eastAsia="de-LU"/>
+        </w:rPr>
+      </w:pPr>
+    </w:p>
+    <w:p>
+      <w:pPr>
+        <w:shd w:val="clear" w:color="auto" w:fill="FFFFFF"/>
+        <w:spacing w:before="225" w:after="225" w:line="240" w:lineRule="auto"/>
+        <w:rPr>
+          <w:rFonts w:ascii="Arial" w:eastAsia="Times New Roman" w:hAnsi="Arial" w:cs="Arial"/>
+          <w:color w:val="555555"/>
+          <w:sz w:val="25"/>
+          <w:szCs w:val="25"/>
+          <w:lang w:eastAsia="de-LU"/>
+        </w:rPr>
+      </w:pPr>
+    </w:p>
+    <w:p>
+      <w:pPr>
+        <w:shd w:val="clear" w:color="auto" w:fill="FFFFFF"/>
+        <w:spacing w:before="225" w:after="225" w:line="240" w:lineRule="auto"/>
+        <w:rPr>
+          <w:rFonts w:ascii="Arial" w:eastAsia="Times New Roman" w:hAnsi="Arial" w:cs="Arial"/>
+          <w:color w:val="555555"/>
+          <w:sz w:val="25"/>
+          <w:szCs w:val="25"/>
+          <w:lang w:eastAsia="de-LU"/>
+        </w:rPr>
+      </w:pPr>
+      <w:r>
+        <w:rPr>
+          <w:rFonts w:ascii="Arial" w:eastAsia="Times New Roman" w:hAnsi="Arial" w:cs="Arial"/>
+          <w:color w:val="555555"/>
+          <w:sz w:val="25"/>
+          <w:szCs w:val="25"/>
+          <w:lang w:eastAsia="de-LU"/>
+        </w:rPr>
+        <w:lastRenderedPageBreak/>
+        <w:t>Iterowanie po krotce:</w:t>
+      </w:r>
+    </w:p>
+    <w:p>
+      <w:pPr>
+        <w:shd w:val="clear" w:color="auto" w:fill="EEEEEE"/>
+        <w:spacing w:line="312" w:lineRule="atLeast"/>
+        <w:rPr>
+          <w:rFonts w:ascii="Consolas" w:eastAsia="Times New Roman" w:hAnsi="Consolas" w:cs="Times New Roman"/>
+          <w:color w:val="555555"/>
+          <w:lang w:eastAsia="de-LU"/>
+        </w:rPr>
+      </w:pPr>
+      <w:r>
+        <w:rPr>
+          <w:rFonts w:ascii="Consolas" w:eastAsia="Times New Roman" w:hAnsi="Consolas" w:cs="Times New Roman"/>
+          <w:color w:val="555555"/>
+          <w:lang w:eastAsia="de-LU"/>
+        </w:rPr>
+        <w:t>for i in (1,2,3,4):</w:t>
+      </w:r>
+      <w:r>
+        <w:rPr>
+          <w:rFonts w:ascii="Consolas" w:eastAsia="Times New Roman" w:hAnsi="Consolas" w:cs="Times New Roman"/>
+          <w:color w:val="555555"/>
+          <w:lang w:eastAsia="de-LU"/>
+        </w:rPr>
+        <w:br/>
+        <w:t>    </w:t>
+      </w:r>
+      <w:proofErr w:type="spellStart"/>
+      <w:r>
+        <w:rPr>
+          <w:rFonts w:ascii="Consolas" w:eastAsia="Times New Roman" w:hAnsi="Consolas" w:cs="Times New Roman"/>
+          <w:color w:val="555555"/>
+          <w:lang w:eastAsia="de-LU"/>
+        </w:rPr>
+        <w:t>print</w:t>
+      </w:r>
+      <w:proofErr w:type="spellEnd"/>
+      <w:r>
+        <w:rPr>
+          <w:rFonts w:ascii="Consolas" w:eastAsia="Times New Roman" w:hAnsi="Consolas" w:cs="Times New Roman"/>
+          <w:color w:val="555555"/>
+          <w:lang w:eastAsia="de-LU"/>
+        </w:rPr>
+        <w:t>("krok: ", i)</w:t>
+      </w:r>
+    </w:p>
+    <w:p>
+      <w:pPr>
+        <w:shd w:val="clear" w:color="auto" w:fill="FFFFFF"/>
+        <w:spacing w:before="225" w:after="225" w:line="240" w:lineRule="auto"/>
+        <w:rPr>
+          <w:rFonts w:ascii="Arial" w:eastAsia="Times New Roman" w:hAnsi="Arial" w:cs="Arial"/>
+          <w:color w:val="555555"/>
+          <w:sz w:val="25"/>
+          <w:szCs w:val="25"/>
+          <w:lang w:eastAsia="de-LU"/>
+        </w:rPr>
+      </w:pPr>
+      <w:r>
+        <w:rPr>
+          <w:rFonts w:ascii="Arial" w:eastAsia="Times New Roman" w:hAnsi="Arial" w:cs="Arial"/>
+          <w:color w:val="555555"/>
+          <w:sz w:val="25"/>
+          <w:szCs w:val="25"/>
+          <w:lang w:eastAsia="de-LU"/>
+        </w:rPr>
+        <w:t>Iterowanie po stringu:</w:t>
+      </w:r>
+    </w:p>
+    <w:p>
+      <w:pPr>
+        <w:shd w:val="clear" w:color="auto" w:fill="EEEEEE"/>
+        <w:spacing w:line="312" w:lineRule="atLeast"/>
+        <w:rPr>
+          <w:rFonts w:ascii="Consolas" w:eastAsia="Times New Roman" w:hAnsi="Consolas" w:cs="Times New Roman"/>
+          <w:color w:val="555555"/>
+          <w:lang w:eastAsia="de-LU"/>
+        </w:rPr>
+      </w:pPr>
+      <w:r>
+        <w:rPr>
+          <w:rFonts w:ascii="Consolas" w:eastAsia="Times New Roman" w:hAnsi="Consolas" w:cs="Times New Roman"/>
+          <w:color w:val="555555"/>
+          <w:lang w:eastAsia="de-LU"/>
+        </w:rPr>
+        <w:t>for i in "</w:t>
+      </w:r>
+      <w:proofErr w:type="spellStart"/>
+      <w:r>
+        <w:rPr>
+          <w:rFonts w:ascii="Consolas" w:eastAsia="Times New Roman" w:hAnsi="Consolas" w:cs="Times New Roman"/>
+          <w:color w:val="555555"/>
+          <w:lang w:eastAsia="de-LU"/>
+        </w:rPr>
+        <w:t>ala</w:t>
+      </w:r>
+      <w:proofErr w:type="spellEnd"/>
+      <w:r>
+        <w:rPr>
+          <w:rFonts w:ascii="Consolas" w:eastAsia="Times New Roman" w:hAnsi="Consolas" w:cs="Times New Roman"/>
+          <w:color w:val="555555"/>
+          <w:lang w:eastAsia="de-LU"/>
+        </w:rPr>
+        <w:t xml:space="preserve"> ma kota":</w:t>
+      </w:r>
+      <w:r>
+        <w:rPr>
+          <w:rFonts w:ascii="Consolas" w:eastAsia="Times New Roman" w:hAnsi="Consolas" w:cs="Times New Roman"/>
+          <w:color w:val="555555"/>
+          <w:lang w:eastAsia="de-LU"/>
+        </w:rPr>
+        <w:br/>
+        <w:t>    </w:t>
+      </w:r>
+      <w:proofErr w:type="spellStart"/>
+      <w:r>
+        <w:rPr>
+          <w:rFonts w:ascii="Consolas" w:eastAsia="Times New Roman" w:hAnsi="Consolas" w:cs="Times New Roman"/>
+          <w:color w:val="555555"/>
+          <w:lang w:eastAsia="de-LU"/>
+        </w:rPr>
+        <w:t>print</w:t>
+      </w:r>
+      <w:proofErr w:type="spellEnd"/>
+      <w:r>
+        <w:rPr>
+          <w:rFonts w:ascii="Consolas" w:eastAsia="Times New Roman" w:hAnsi="Consolas" w:cs="Times New Roman"/>
+          <w:color w:val="555555"/>
+          <w:lang w:eastAsia="de-LU"/>
+        </w:rPr>
+        <w:t>("krok: ", i)</w:t>
+      </w:r>
+    </w:p>
+    <w:p>
+      <w:pPr>
+        <w:spacing w:before="225" w:after="225" w:line="240" w:lineRule="auto"/>
+        <w:rPr>
+          <w:rFonts w:ascii="Consolas" w:eastAsia="Times New Roman" w:hAnsi="Consolas" w:cs="Arial"/>
+          <w:sz w:val="25"/>
+          <w:szCs w:val="25"/>
+          <w:lang w:eastAsia="de-LU"/>
+        </w:rPr>
+      </w:pPr>
+    </w:p>
+    <w:p>
+      <w:pPr>
+        <w:rPr>
+          <w:rFonts w:ascii="Consolas" w:hAnsi="Consolas" w:cs="Arial"/>
+          <w:sz w:val="23"/>
+          <w:szCs w:val="23"/>
+          <w:shd w:val="clear" w:color="auto" w:fill="FFFFFF"/>
+        </w:rPr>
+      </w:pPr>
     </w:p>
     <w:p>
       <w:pPr>
@@ -5142,6 +5924,26 @@
     <w:name w:val="Normal"/>
     <w:qFormat/>
   </w:style>
+  <w:style w:type="paragraph" w:styleId="Nagwek3">
+    <w:name w:val="heading 3"/>
+    <w:basedOn w:val="Normalny"/>
+    <w:link w:val="Nagwek3Znak"/>
+    <w:uiPriority w:val="9"/>
+    <w:qFormat/>
+    <w:rsid w:val="0050457E"/>
+    <w:pPr>
+      <w:spacing w:before="100" w:beforeAutospacing="1" w:after="100" w:afterAutospacing="1" w:line="240" w:lineRule="auto"/>
+      <w:outlineLvl w:val="2"/>
+    </w:pPr>
+    <w:rPr>
+      <w:rFonts w:ascii="Times New Roman" w:eastAsia="Times New Roman" w:hAnsi="Times New Roman" w:cs="Times New Roman"/>
+      <w:b/>
+      <w:bCs/>
+      <w:sz w:val="27"/>
+      <w:szCs w:val="27"/>
+      <w:lang w:val="de-LU" w:eastAsia="de-LU"/>
+    </w:rPr>
+  </w:style>
   <w:style w:type="character" w:default="1" w:styleId="Domylnaczcionkaakapitu">
     <w:name w:val="Default Paragraph Font"/>
     <w:uiPriority w:val="1"/>
@@ -5197,6 +5999,49 @@
     <w:name w:val="prompt"/>
     <w:basedOn w:val="Domylnaczcionkaakapitu"/>
     <w:rsid w:val="00A36FEE"/>
+  </w:style>
+  <w:style w:type="character" w:customStyle="1" w:styleId="Nagwek3Znak">
+    <w:name w:val="Nagłówek 3 Znak"/>
+    <w:basedOn w:val="Domylnaczcionkaakapitu"/>
+    <w:link w:val="Nagwek3"/>
+    <w:uiPriority w:val="9"/>
+    <w:rsid w:val="0050457E"/>
+    <w:rPr>
+      <w:rFonts w:ascii="Times New Roman" w:eastAsia="Times New Roman" w:hAnsi="Times New Roman" w:cs="Times New Roman"/>
+      <w:b/>
+      <w:bCs/>
+      <w:sz w:val="27"/>
+      <w:szCs w:val="27"/>
+      <w:lang w:val="de-LU" w:eastAsia="de-LU"/>
+    </w:rPr>
+  </w:style>
+  <w:style w:type="paragraph" w:styleId="NormalnyWeb">
+    <w:name w:val="Normal (Web)"/>
+    <w:basedOn w:val="Normalny"/>
+    <w:uiPriority w:val="99"/>
+    <w:semiHidden/>
+    <w:unhideWhenUsed/>
+    <w:rsid w:val="0050457E"/>
+    <w:pPr>
+      <w:spacing w:before="100" w:beforeAutospacing="1" w:after="100" w:afterAutospacing="1" w:line="240" w:lineRule="auto"/>
+    </w:pPr>
+    <w:rPr>
+      <w:rFonts w:ascii="Times New Roman" w:eastAsia="Times New Roman" w:hAnsi="Times New Roman" w:cs="Times New Roman"/>
+      <w:sz w:val="24"/>
+      <w:szCs w:val="24"/>
+      <w:lang w:val="de-LU" w:eastAsia="de-LU"/>
+    </w:rPr>
+  </w:style>
+  <w:style w:type="character" w:styleId="Uwydatnienie">
+    <w:name w:val="Emphasis"/>
+    <w:basedOn w:val="Domylnaczcionkaakapitu"/>
+    <w:uiPriority w:val="20"/>
+    <w:qFormat/>
+    <w:rsid w:val="0050457E"/>
+    <w:rPr>
+      <w:i/>
+      <w:iCs/>
+    </w:rPr>
   </w:style>
 </w:styles>
 </file>
